--- a/wording/templates/navigation.docx
+++ b/wording/templates/navigation.docx
@@ -38,9 +38,9 @@
                 <w:noProof/>
               </w:rPr>
               <w:drawing>
-                <wp:inline distT="0" distB="0" distL="0" distR="0" wp14:anchorId="4704B500" wp14:editId="5D449890">
-                  <wp:extent cx="2378562" cy="908055"/>
-                  <wp:effectExtent l="0" t="0" r="3175" b="6350"/>
+                <wp:inline distT="0" distB="0" distL="0" distR="0" wp14:anchorId="4704B500" wp14:editId="1F2B4554">
+                  <wp:extent cx="1088290" cy="914950"/>
+                  <wp:effectExtent l="0" t="0" r="0" b="0"/>
                   <wp:docPr id="2" name="Рисунок 2"/>
                   <wp:cNvGraphicFramePr>
                     <a:graphicFrameLocks xmlns:a="http://schemas.openxmlformats.org/drawingml/2006/main" noChangeAspect="1"/>
@@ -49,7 +49,7 @@
                     <a:graphicData uri="http://schemas.openxmlformats.org/drawingml/2006/picture">
                       <pic:pic xmlns:pic="http://schemas.openxmlformats.org/drawingml/2006/picture">
                         <pic:nvPicPr>
-                          <pic:cNvPr id="0" name="Picture 2"/>
+                          <pic:cNvPr id="2" name="Рисунок 2"/>
                           <pic:cNvPicPr>
                             <a:picLocks noChangeAspect="1" noChangeArrowheads="1"/>
                           </pic:cNvPicPr>
@@ -62,7 +62,6 @@
                               </a:ext>
                             </a:extLst>
                           </a:blip>
-                          <a:srcRect/>
                           <a:stretch>
                             <a:fillRect/>
                           </a:stretch>
@@ -70,7 +69,7 @@
                         <pic:spPr bwMode="auto">
                           <a:xfrm>
                             <a:off x="0" y="0"/>
-                            <a:ext cx="2396622" cy="914950"/>
+                            <a:ext cx="1088290" cy="914950"/>
                           </a:xfrm>
                           <a:prstGeom prst="rect">
                             <a:avLst/>

--- a/wording/templates/navigation.docx
+++ b/wording/templates/navigation.docx
@@ -191,7 +191,6 @@
       </w:pPr>
     </w:p>
     <w:sectPr>
-      <w:footerReference w:type="default" r:id="rId7"/>
       <w:pgSz w:w="16838" w:h="11906" w:orient="landscape"/>
       <w:pgMar w:top="720" w:right="720" w:bottom="720" w:left="720" w:header="113" w:footer="227" w:gutter="0"/>
       <w:cols w:space="708"/>
@@ -224,43 +223,6 @@
     </w:p>
   </w:endnote>
 </w:endnotes>
-</file>
-
-<file path=word/footer1.xml><?xml version="1.0" encoding="utf-8"?>
-<w:ftr xmlns:wpc="http://schemas.microsoft.com/office/word/2010/wordprocessingCanvas" xmlns:cx="http://schemas.microsoft.com/office/drawing/2014/chartex" xmlns:cx1="http://schemas.microsoft.com/office/drawing/2015/9/8/chartex" xmlns:cx2="http://schemas.microsoft.com/office/drawing/2015/10/21/chartex" xmlns:cx3="http://schemas.microsoft.com/office/drawing/2016/5/9/chartex" xmlns:cx4="http://schemas.microsoft.com/office/drawing/2016/5/10/chartex" xmlns:cx5="http://schemas.microsoft.com/office/drawing/2016/5/11/chartex" xmlns:cx6="http://schemas.microsoft.com/office/drawing/2016/5/12/chartex" xmlns:cx7="http://schemas.microsoft.com/office/drawing/2016/5/13/chartex" xmlns:cx8="http://schemas.microsoft.com/office/drawing/2016/5/14/chartex" xmlns:mc="http://schemas.openxmlformats.org/markup-compatibility/2006" xmlns:aink="http://schemas.microsoft.com/office/drawing/2016/ink" xmlns:am3d="http://schemas.microsoft.com/office/drawing/2017/model3d" xmlns:o="urn:schemas-microsoft-com:office:office" xmlns:r="http://schemas.openxmlformats.org/officeDocument/2006/relationships" xmlns:m="http://schemas.openxmlformats.org/officeDocument/2006/math" xmlns:v="urn:schemas-microsoft-com:vml" xmlns:wp14="http://schemas.microsoft.com/office/word/2010/wordprocessingDrawing" xmlns:wp="http://schemas.openxmlformats.org/drawingml/2006/wordprocessingDrawing" xmlns:w10="urn:schemas-microsoft-com:office:word" xmlns:w="http://schemas.openxmlformats.org/wordprocessingml/2006/main" xmlns:w14="http://schemas.microsoft.com/office/word/2010/wordml" xmlns:w15="http://schemas.microsoft.com/office/word/2012/wordml" xmlns:w16cex="http://schemas.microsoft.com/office/word/2018/wordml/cex" xmlns:w16cid="http://schemas.microsoft.com/office/word/2016/wordml/cid" xmlns:w16="http://schemas.microsoft.com/office/word/2018/wordml" xmlns:w16sdtdh="http://schemas.microsoft.com/office/word/2020/wordml/sdtdatahash" xmlns:w16se="http://schemas.microsoft.com/office/word/2015/wordml/symex" xmlns:wpg="http://schemas.microsoft.com/office/word/2010/wordprocessingGroup" xmlns:wpi="http://schemas.microsoft.com/office/word/2010/wordprocessingInk" xmlns:wne="http://schemas.microsoft.com/office/word/2006/wordml" xmlns:wps="http://schemas.microsoft.com/office/word/2010/wordprocessingShape" mc:Ignorable="w14 w15 w16se w16cid w16 w16cex w16sdtdh wp14">
-  <w:p>
-    <w:pPr>
-      <w:pStyle w:val="a6"/>
-      <w:rPr>
-        <w:rFonts w:ascii="Geologica" w:hAnsi="Geologica"/>
-        <w:sz w:val="20"/>
-        <w:szCs w:val="20"/>
-        <w:lang w:val="en-US"/>
-      </w:rPr>
-    </w:pPr>
-    <w:r>
-      <w:rPr>
-        <w:rFonts w:ascii="Geologica" w:hAnsi="Geologica"/>
-        <w:sz w:val="20"/>
-        <w:szCs w:val="20"/>
-        <w:lang w:val="en-US"/>
-      </w:rPr>
-      <w:t xml:space="preserve">CROD.CONNECT | </w:t>
-    </w:r>
-    <w:hyperlink r:id="rId1" w:history="1">
-      <w:r>
-        <w:rPr>
-          <w:rStyle w:val="a8"/>
-          <w:rFonts w:ascii="Geologica" w:hAnsi="Geologica"/>
-          <w:sz w:val="20"/>
-          <w:szCs w:val="20"/>
-          <w:lang w:val="en-US"/>
-        </w:rPr>
-        <w:t>https://t.me/crod_connect_bot</w:t>
-      </w:r>
-    </w:hyperlink>
-  </w:p>
-</w:ftr>
 </file>
 
 <file path=word/footnotes.xml><?xml version="1.0" encoding="utf-8"?>
